--- a/项目展开阶段/面谈报告.docx
+++ b/项目展开阶段/面谈报告.docx
@@ -3527,7 +3527,7 @@
           <w:p>
             <w:pPr>
               <w:rPr>
-                <w:rFonts w:ascii="微软雅黑" w:eastAsia="微软雅黑" w:hAnsi="微软雅黑" w:hint="eastAsia"/>
+                <w:rFonts w:ascii="微软雅黑" w:eastAsia="微软雅黑" w:hAnsi="微软雅黑"/>
                 <w:b/>
               </w:rPr>
             </w:pPr>
@@ -3577,7 +3577,7 @@
               </w:numPr>
               <w:ind w:firstLineChars="0"/>
               <w:rPr>
-                <w:rFonts w:ascii="微软雅黑" w:eastAsia="微软雅黑" w:hAnsi="微软雅黑" w:hint="eastAsia"/>
+                <w:rFonts w:ascii="微软雅黑" w:eastAsia="微软雅黑" w:hAnsi="微软雅黑"/>
                 <w:sz w:val="21"/>
               </w:rPr>
             </w:pPr>
@@ -3895,7 +3895,7 @@
           <w:p>
             <w:pPr>
               <w:rPr>
-                <w:rFonts w:ascii="微软雅黑" w:eastAsia="微软雅黑" w:hAnsi="微软雅黑" w:hint="eastAsia"/>
+                <w:rFonts w:ascii="微软雅黑" w:eastAsia="微软雅黑" w:hAnsi="微软雅黑"/>
                 <w:b/>
               </w:rPr>
             </w:pPr>
@@ -3946,7 +3946,7 @@
               <w:pStyle w:val="a8"/>
               <w:ind w:left="480" w:firstLineChars="0" w:firstLine="0"/>
               <w:rPr>
-                <w:rFonts w:ascii="微软雅黑" w:eastAsia="微软雅黑" w:hAnsi="微软雅黑" w:hint="eastAsia"/>
+                <w:rFonts w:ascii="微软雅黑" w:eastAsia="微软雅黑" w:hAnsi="微软雅黑"/>
               </w:rPr>
             </w:pPr>
             <w:r>
@@ -4627,11 +4627,9 @@
     <w:p>
       <w:pPr>
         <w:rPr>
-          <w:rFonts w:ascii="微软雅黑" w:eastAsia="微软雅黑" w:hAnsi="微软雅黑" w:hint="eastAsia"/>
+          <w:rFonts w:ascii="微软雅黑" w:eastAsia="微软雅黑" w:hAnsi="微软雅黑"/>
         </w:rPr>
       </w:pPr>
-      <w:bookmarkStart w:id="9" w:name="_GoBack"/>
-      <w:bookmarkEnd w:id="9"/>
     </w:p>
     <w:p>
       <w:pPr>
@@ -4640,7 +4638,7 @@
           <w:rFonts w:ascii="微软雅黑" w:eastAsia="微软雅黑" w:hAnsi="微软雅黑"/>
         </w:rPr>
       </w:pPr>
-      <w:bookmarkStart w:id="10" w:name="_Toc466991001"/>
+      <w:bookmarkStart w:id="9" w:name="_Toc466991001"/>
       <w:r>
         <w:rPr>
           <w:rFonts w:ascii="微软雅黑" w:eastAsia="微软雅黑" w:hAnsi="微软雅黑" w:hint="eastAsia"/>
@@ -4677,7 +4675,7 @@
         </w:rPr>
         <w:t>面谈</w:t>
       </w:r>
-      <w:bookmarkEnd w:id="10"/>
+      <w:bookmarkEnd w:id="9"/>
     </w:p>
     <w:tbl>
       <w:tblPr>
@@ -5570,7 +5568,7 @@
           <w:rFonts w:ascii="微软雅黑" w:eastAsia="微软雅黑" w:hAnsi="微软雅黑"/>
         </w:rPr>
       </w:pPr>
-      <w:bookmarkStart w:id="11" w:name="_Toc466991002"/>
+      <w:bookmarkStart w:id="10" w:name="_Toc466991002"/>
       <w:r>
         <w:rPr>
           <w:rFonts w:ascii="微软雅黑" w:eastAsia="微软雅黑" w:hAnsi="微软雅黑" w:hint="eastAsia"/>
@@ -5613,7 +5611,7 @@
         </w:rPr>
         <w:t>面谈</w:t>
       </w:r>
-      <w:bookmarkEnd w:id="11"/>
+      <w:bookmarkEnd w:id="10"/>
     </w:p>
     <w:tbl>
       <w:tblPr>
@@ -6158,7 +6156,7 @@
           <w:rFonts w:ascii="微软雅黑" w:eastAsia="微软雅黑" w:hAnsi="微软雅黑"/>
         </w:rPr>
       </w:pPr>
-      <w:bookmarkStart w:id="12" w:name="_Toc466991003"/>
+      <w:bookmarkStart w:id="11" w:name="_Toc466991003"/>
       <w:r>
         <w:rPr>
           <w:rFonts w:ascii="微软雅黑" w:eastAsia="微软雅黑" w:hAnsi="微软雅黑"/>
@@ -6177,7 +6175,7 @@
         </w:rPr>
         <w:t>需求工程后期阶段</w:t>
       </w:r>
-      <w:bookmarkEnd w:id="12"/>
+      <w:bookmarkEnd w:id="11"/>
     </w:p>
     <w:p>
       <w:pPr>
@@ -6186,7 +6184,7 @@
           <w:rFonts w:ascii="微软雅黑" w:eastAsia="微软雅黑" w:hAnsi="微软雅黑"/>
         </w:rPr>
       </w:pPr>
-      <w:bookmarkStart w:id="13" w:name="_Toc466991004"/>
+      <w:bookmarkStart w:id="12" w:name="_Toc466991004"/>
       <w:r>
         <w:rPr>
           <w:rFonts w:ascii="微软雅黑" w:eastAsia="微软雅黑" w:hAnsi="微软雅黑" w:hint="eastAsia"/>
@@ -6198,6 +6196,561 @@
           <w:rFonts w:ascii="微软雅黑" w:eastAsia="微软雅黑" w:hAnsi="微软雅黑" w:hint="eastAsia"/>
         </w:rPr>
         <w:t>第四</w:t>
+      </w:r>
+      <w:r>
+        <w:rPr>
+          <w:rFonts w:ascii="微软雅黑" w:eastAsia="微软雅黑" w:hAnsi="微软雅黑" w:hint="eastAsia"/>
+        </w:rPr>
+        <w:t>次面谈</w:t>
+      </w:r>
+      <w:bookmarkEnd w:id="12"/>
+    </w:p>
+    <w:tbl>
+      <w:tblPr>
+        <w:tblStyle w:val="a6"/>
+        <w:tblW w:w="0" w:type="auto"/>
+        <w:tblLook w:val="04A0" w:firstRow="1" w:lastRow="0" w:firstColumn="1" w:lastColumn="0" w:noHBand="0" w:noVBand="1"/>
+      </w:tblPr>
+      <w:tblGrid>
+        <w:gridCol w:w="4145"/>
+        <w:gridCol w:w="4145"/>
+      </w:tblGrid>
+      <w:tr>
+        <w:tc>
+          <w:tcPr>
+            <w:tcW w:w="8290" w:type="dxa"/>
+            <w:gridSpan w:val="2"/>
+            <w:shd w:val="clear" w:color="auto" w:fill="E2EFD9" w:themeFill="accent6" w:themeFillTint="33"/>
+          </w:tcPr>
+          <w:p>
+            <w:pPr>
+              <w:rPr>
+                <w:rFonts w:ascii="微软雅黑" w:eastAsia="微软雅黑" w:hAnsi="微软雅黑"/>
+              </w:rPr>
+            </w:pPr>
+            <w:r>
+              <w:rPr>
+                <w:rFonts w:ascii="微软雅黑" w:eastAsia="微软雅黑" w:hAnsi="微软雅黑"/>
+                <w:b/>
+              </w:rPr>
+              <w:t>会见者</w:t>
+            </w:r>
+            <w:r>
+              <w:rPr>
+                <w:rFonts w:ascii="微软雅黑" w:eastAsia="微软雅黑" w:hAnsi="微软雅黑" w:hint="eastAsia"/>
+                <w:b/>
+              </w:rPr>
+              <w:t>：</w:t>
+            </w:r>
+            <w:r>
+              <w:rPr>
+                <w:rFonts w:ascii="微软雅黑" w:eastAsia="微软雅黑" w:hAnsi="微软雅黑"/>
+              </w:rPr>
+              <w:t>孙</w:t>
+            </w:r>
+            <w:r>
+              <w:rPr>
+                <w:rFonts w:ascii="微软雅黑" w:eastAsia="微软雅黑" w:hAnsi="微软雅黑" w:hint="eastAsia"/>
+              </w:rPr>
+              <w:t>旭</w:t>
+            </w:r>
+            <w:r>
+              <w:rPr>
+                <w:rFonts w:ascii="微软雅黑" w:eastAsia="微软雅黑" w:hAnsi="微软雅黑"/>
+              </w:rPr>
+              <w:t>，谭昕玥，夏志伟</w:t>
+            </w:r>
+          </w:p>
+          <w:p>
+            <w:pPr>
+              <w:rPr>
+                <w:rFonts w:ascii="微软雅黑" w:eastAsia="微软雅黑" w:hAnsi="微软雅黑"/>
+                <w:b/>
+              </w:rPr>
+            </w:pPr>
+            <w:r>
+              <w:rPr>
+                <w:rFonts w:ascii="微软雅黑" w:eastAsia="微软雅黑" w:hAnsi="微软雅黑" w:hint="eastAsia"/>
+                <w:b/>
+              </w:rPr>
+              <w:t>日期</w:t>
+            </w:r>
+            <w:r>
+              <w:rPr>
+                <w:rFonts w:ascii="微软雅黑" w:eastAsia="微软雅黑" w:hAnsi="微软雅黑"/>
+                <w:b/>
+              </w:rPr>
+              <w:t>：</w:t>
+            </w:r>
+            <w:r>
+              <w:rPr>
+                <w:rFonts w:ascii="微软雅黑" w:eastAsia="微软雅黑" w:hAnsi="微软雅黑"/>
+              </w:rPr>
+              <w:t>2016.11.03</w:t>
+            </w:r>
+          </w:p>
+          <w:p>
+            <w:pPr>
+              <w:rPr>
+                <w:rFonts w:ascii="微软雅黑" w:eastAsia="微软雅黑" w:hAnsi="微软雅黑"/>
+                <w:b/>
+              </w:rPr>
+            </w:pPr>
+            <w:r>
+              <w:rPr>
+                <w:rFonts w:ascii="微软雅黑" w:eastAsia="微软雅黑" w:hAnsi="微软雅黑" w:hint="eastAsia"/>
+                <w:b/>
+              </w:rPr>
+              <w:t>被会见者</w:t>
+            </w:r>
+            <w:r>
+              <w:rPr>
+                <w:rFonts w:ascii="微软雅黑" w:eastAsia="微软雅黑" w:hAnsi="微软雅黑"/>
+                <w:b/>
+              </w:rPr>
+              <w:t>：</w:t>
+            </w:r>
+            <w:r>
+              <w:rPr>
+                <w:rFonts w:ascii="微软雅黑" w:eastAsia="微软雅黑" w:hAnsi="微软雅黑" w:hint="eastAsia"/>
+              </w:rPr>
+              <w:t>田泽昱</w:t>
+            </w:r>
+          </w:p>
+          <w:p>
+            <w:pPr>
+              <w:rPr>
+                <w:rFonts w:ascii="微软雅黑" w:eastAsia="微软雅黑" w:hAnsi="微软雅黑"/>
+              </w:rPr>
+            </w:pPr>
+            <w:r>
+              <w:rPr>
+                <w:rFonts w:ascii="微软雅黑" w:eastAsia="微软雅黑" w:hAnsi="微软雅黑" w:hint="eastAsia"/>
+                <w:b/>
+              </w:rPr>
+              <w:t>主题</w:t>
+            </w:r>
+            <w:r>
+              <w:rPr>
+                <w:rFonts w:ascii="微软雅黑" w:eastAsia="微软雅黑" w:hAnsi="微软雅黑"/>
+                <w:b/>
+              </w:rPr>
+              <w:t>：</w:t>
+            </w:r>
+            <w:r>
+              <w:rPr>
+                <w:rFonts w:ascii="微软雅黑" w:eastAsia="微软雅黑" w:hAnsi="微软雅黑" w:hint="eastAsia"/>
+              </w:rPr>
+              <w:t xml:space="preserve"> </w:t>
+            </w:r>
+            <w:r>
+              <w:rPr>
+                <w:rFonts w:ascii="微软雅黑" w:eastAsia="微软雅黑" w:hAnsi="微软雅黑" w:hint="eastAsia"/>
+              </w:rPr>
+              <w:t>交易系统的</w:t>
+            </w:r>
+            <w:r>
+              <w:rPr>
+                <w:rFonts w:ascii="微软雅黑" w:eastAsia="微软雅黑" w:hAnsi="微软雅黑" w:hint="eastAsia"/>
+              </w:rPr>
+              <w:t>功能</w:t>
+            </w:r>
+            <w:r>
+              <w:rPr>
+                <w:rFonts w:ascii="微软雅黑" w:eastAsia="微软雅黑" w:hAnsi="微软雅黑" w:hint="eastAsia"/>
+              </w:rPr>
+              <w:t>需求</w:t>
+            </w:r>
+          </w:p>
+          <w:p>
+            <w:pPr>
+              <w:rPr>
+                <w:rFonts w:ascii="微软雅黑" w:eastAsia="微软雅黑" w:hAnsi="微软雅黑"/>
+                <w:b/>
+              </w:rPr>
+            </w:pPr>
+            <w:r>
+              <w:rPr>
+                <w:rFonts w:ascii="微软雅黑" w:eastAsia="微软雅黑" w:hAnsi="微软雅黑" w:hint="eastAsia"/>
+                <w:b/>
+              </w:rPr>
+              <w:t>会见目标</w:t>
+            </w:r>
+            <w:r>
+              <w:rPr>
+                <w:rFonts w:ascii="微软雅黑" w:eastAsia="微软雅黑" w:hAnsi="微软雅黑"/>
+                <w:b/>
+              </w:rPr>
+              <w:t>：</w:t>
+            </w:r>
+            <w:r>
+              <w:rPr>
+                <w:rFonts w:ascii="微软雅黑" w:eastAsia="微软雅黑" w:hAnsi="微软雅黑" w:hint="eastAsia"/>
+              </w:rPr>
+              <w:t>明确平台基本信息查询和信息发布功能的交互流程</w:t>
+            </w:r>
+          </w:p>
+        </w:tc>
+      </w:tr>
+      <w:tr>
+        <w:tc>
+          <w:tcPr>
+            <w:tcW w:w="4145" w:type="dxa"/>
+          </w:tcPr>
+          <w:p>
+            <w:pPr>
+              <w:rPr>
+                <w:rFonts w:ascii="微软雅黑" w:eastAsia="微软雅黑" w:hAnsi="微软雅黑"/>
+                <w:b/>
+              </w:rPr>
+            </w:pPr>
+            <w:r>
+              <w:rPr>
+                <w:rFonts w:ascii="微软雅黑" w:eastAsia="微软雅黑" w:hAnsi="微软雅黑"/>
+                <w:b/>
+              </w:rPr>
+              <w:t>谈话要点：</w:t>
+            </w:r>
+          </w:p>
+          <w:p>
+            <w:pPr>
+              <w:numPr>
+                <w:ilvl w:val="0"/>
+                <w:numId w:val="5"/>
+              </w:numPr>
+              <w:rPr>
+                <w:rFonts w:ascii="微软雅黑" w:eastAsia="微软雅黑" w:hAnsi="微软雅黑"/>
+              </w:rPr>
+            </w:pPr>
+            <w:r>
+              <w:rPr>
+                <w:rFonts w:ascii="微软雅黑" w:eastAsia="微软雅黑" w:hAnsi="微软雅黑" w:hint="eastAsia"/>
+              </w:rPr>
+              <w:t>卖家如何发布车源信息</w:t>
+            </w:r>
+          </w:p>
+          <w:p>
+            <w:pPr>
+              <w:rPr>
+                <w:rFonts w:ascii="微软雅黑" w:eastAsia="微软雅黑" w:hAnsi="微软雅黑"/>
+              </w:rPr>
+            </w:pPr>
+          </w:p>
+          <w:p>
+            <w:pPr>
+              <w:rPr>
+                <w:rFonts w:ascii="微软雅黑" w:eastAsia="微软雅黑" w:hAnsi="微软雅黑"/>
+              </w:rPr>
+            </w:pPr>
+          </w:p>
+          <w:p>
+            <w:pPr>
+              <w:rPr>
+                <w:rFonts w:ascii="微软雅黑" w:eastAsia="微软雅黑" w:hAnsi="微软雅黑"/>
+              </w:rPr>
+            </w:pPr>
+          </w:p>
+          <w:p>
+            <w:pPr>
+              <w:rPr>
+                <w:rFonts w:ascii="微软雅黑" w:eastAsia="微软雅黑" w:hAnsi="微软雅黑"/>
+              </w:rPr>
+            </w:pPr>
+          </w:p>
+          <w:p>
+            <w:pPr>
+              <w:rPr>
+                <w:rFonts w:ascii="微软雅黑" w:eastAsia="微软雅黑" w:hAnsi="微软雅黑"/>
+              </w:rPr>
+            </w:pPr>
+          </w:p>
+          <w:p>
+            <w:pPr>
+              <w:rPr>
+                <w:rFonts w:ascii="微软雅黑" w:eastAsia="微软雅黑" w:hAnsi="微软雅黑"/>
+              </w:rPr>
+            </w:pPr>
+          </w:p>
+          <w:p>
+            <w:pPr>
+              <w:rPr>
+                <w:rFonts w:ascii="微软雅黑" w:eastAsia="微软雅黑" w:hAnsi="微软雅黑"/>
+              </w:rPr>
+            </w:pPr>
+          </w:p>
+          <w:p>
+            <w:pPr>
+              <w:numPr>
+                <w:ilvl w:val="0"/>
+                <w:numId w:val="5"/>
+              </w:numPr>
+              <w:rPr>
+                <w:rFonts w:ascii="微软雅黑" w:eastAsia="微软雅黑" w:hAnsi="微软雅黑"/>
+              </w:rPr>
+            </w:pPr>
+            <w:r>
+              <w:rPr>
+                <w:rFonts w:ascii="微软雅黑" w:eastAsia="微软雅黑" w:hAnsi="微软雅黑" w:hint="eastAsia"/>
+              </w:rPr>
+              <w:t>卖家如何查看买家的买车需求</w:t>
+            </w:r>
+          </w:p>
+          <w:p>
+            <w:pPr>
+              <w:rPr>
+                <w:rFonts w:ascii="微软雅黑" w:eastAsia="微软雅黑" w:hAnsi="微软雅黑"/>
+              </w:rPr>
+            </w:pPr>
+          </w:p>
+          <w:p>
+            <w:pPr>
+              <w:rPr>
+                <w:rFonts w:ascii="微软雅黑" w:eastAsia="微软雅黑" w:hAnsi="微软雅黑"/>
+              </w:rPr>
+            </w:pPr>
+          </w:p>
+          <w:p>
+            <w:pPr>
+              <w:rPr>
+                <w:rFonts w:ascii="微软雅黑" w:eastAsia="微软雅黑" w:hAnsi="微软雅黑"/>
+              </w:rPr>
+            </w:pPr>
+          </w:p>
+          <w:p>
+            <w:pPr>
+              <w:rPr>
+                <w:rFonts w:ascii="微软雅黑" w:eastAsia="微软雅黑" w:hAnsi="微软雅黑"/>
+              </w:rPr>
+            </w:pPr>
+          </w:p>
+          <w:p>
+            <w:pPr>
+              <w:numPr>
+                <w:ilvl w:val="0"/>
+                <w:numId w:val="5"/>
+              </w:numPr>
+              <w:rPr>
+                <w:rFonts w:ascii="微软雅黑" w:eastAsia="微软雅黑" w:hAnsi="微软雅黑"/>
+              </w:rPr>
+            </w:pPr>
+            <w:r>
+              <w:rPr>
+                <w:rFonts w:ascii="微软雅黑" w:eastAsia="微软雅黑" w:hAnsi="微软雅黑" w:hint="eastAsia"/>
+              </w:rPr>
+              <w:t>买家如何发布买车需求</w:t>
+            </w:r>
+          </w:p>
+          <w:p>
+            <w:pPr>
+              <w:rPr>
+                <w:rFonts w:ascii="微软雅黑" w:eastAsia="微软雅黑" w:hAnsi="微软雅黑"/>
+              </w:rPr>
+            </w:pPr>
+          </w:p>
+          <w:p>
+            <w:pPr>
+              <w:rPr>
+                <w:rFonts w:ascii="微软雅黑" w:eastAsia="微软雅黑" w:hAnsi="微软雅黑"/>
+              </w:rPr>
+            </w:pPr>
+          </w:p>
+          <w:p>
+            <w:pPr>
+              <w:rPr>
+                <w:rFonts w:ascii="微软雅黑" w:eastAsia="微软雅黑" w:hAnsi="微软雅黑"/>
+              </w:rPr>
+            </w:pPr>
+          </w:p>
+          <w:p>
+            <w:pPr>
+              <w:rPr>
+                <w:rFonts w:ascii="微软雅黑" w:eastAsia="微软雅黑" w:hAnsi="微软雅黑"/>
+              </w:rPr>
+            </w:pPr>
+          </w:p>
+          <w:p>
+            <w:pPr>
+              <w:numPr>
+                <w:ilvl w:val="0"/>
+                <w:numId w:val="5"/>
+              </w:numPr>
+              <w:rPr>
+                <w:rFonts w:ascii="微软雅黑" w:eastAsia="微软雅黑" w:hAnsi="微软雅黑"/>
+              </w:rPr>
+            </w:pPr>
+            <w:r>
+              <w:rPr>
+                <w:rFonts w:ascii="微软雅黑" w:eastAsia="微软雅黑" w:hAnsi="微软雅黑" w:hint="eastAsia"/>
+              </w:rPr>
+              <w:t>买家如何查看车源信息</w:t>
+            </w:r>
+          </w:p>
+        </w:tc>
+        <w:tc>
+          <w:tcPr>
+            <w:tcW w:w="4145" w:type="dxa"/>
+          </w:tcPr>
+          <w:p>
+            <w:pPr>
+              <w:rPr>
+                <w:rFonts w:ascii="微软雅黑" w:eastAsia="微软雅黑" w:hAnsi="微软雅黑"/>
+                <w:b/>
+              </w:rPr>
+            </w:pPr>
+            <w:r>
+              <w:rPr>
+                <w:rFonts w:ascii="微软雅黑" w:eastAsia="微软雅黑" w:hAnsi="微软雅黑"/>
+                <w:b/>
+              </w:rPr>
+              <w:lastRenderedPageBreak/>
+              <w:t>被会见者观点：</w:t>
+            </w:r>
+          </w:p>
+          <w:p>
+            <w:pPr>
+              <w:numPr>
+                <w:ilvl w:val="0"/>
+                <w:numId w:val="6"/>
+              </w:numPr>
+              <w:rPr>
+                <w:rFonts w:ascii="微软雅黑" w:eastAsia="微软雅黑" w:hAnsi="微软雅黑"/>
+              </w:rPr>
+            </w:pPr>
+            <w:r>
+              <w:rPr>
+                <w:rFonts w:ascii="微软雅黑" w:eastAsia="微软雅黑" w:hAnsi="微软雅黑" w:hint="eastAsia"/>
+              </w:rPr>
+              <w:t>卖家填写待售车辆的基本信息，并向系统请求进行车辆评估。系统协助用户进行车辆评估后，将</w:t>
+            </w:r>
+            <w:r>
+              <w:rPr>
+                <w:rFonts w:ascii="微软雅黑" w:eastAsia="微软雅黑" w:hAnsi="微软雅黑" w:hint="eastAsia"/>
+              </w:rPr>
+              <w:lastRenderedPageBreak/>
+              <w:t>卖家填写的基本信息和评估报告一并呈现在系统上。如果车辆没有通过评估，则不予发表。当卖家不想出售车辆，或者车辆已经通过其他渠道完成交易，应该允许卖家删除已经发布的车源信息。</w:t>
+            </w:r>
+          </w:p>
+          <w:p>
+            <w:pPr>
+              <w:numPr>
+                <w:ilvl w:val="0"/>
+                <w:numId w:val="6"/>
+              </w:numPr>
+              <w:rPr>
+                <w:rFonts w:ascii="微软雅黑" w:eastAsia="微软雅黑" w:hAnsi="微软雅黑"/>
+              </w:rPr>
+            </w:pPr>
+            <w:r>
+              <w:rPr>
+                <w:rFonts w:ascii="微软雅黑" w:eastAsia="微软雅黑" w:hAnsi="微软雅黑" w:hint="eastAsia"/>
+              </w:rPr>
+              <w:t>系统向卖家呈现所有买车需求的列表，允许卖家通过点击某一列表项，查看具体信息；允许卖家进行关键字（如车型、理想价位）进行检索，系统要向卖家提供筛选后的买车需求的列表。</w:t>
+            </w:r>
+          </w:p>
+          <w:p>
+            <w:pPr>
+              <w:numPr>
+                <w:ilvl w:val="0"/>
+                <w:numId w:val="6"/>
+              </w:numPr>
+              <w:rPr>
+                <w:rFonts w:ascii="微软雅黑" w:eastAsia="微软雅黑" w:hAnsi="微软雅黑"/>
+              </w:rPr>
+            </w:pPr>
+            <w:r>
+              <w:rPr>
+                <w:rFonts w:ascii="微软雅黑" w:eastAsia="微软雅黑" w:hAnsi="微软雅黑" w:hint="eastAsia"/>
+              </w:rPr>
+              <w:t>系统提供一个表格，允许买家填写表格，并标注个性化的备注信息。允许买家多次编辑和提交买车需求。系统不需要对买家的买车需求进行审核，买家确认后即可发布。</w:t>
+            </w:r>
+          </w:p>
+          <w:p>
+            <w:pPr>
+              <w:numPr>
+                <w:ilvl w:val="0"/>
+                <w:numId w:val="6"/>
+              </w:numPr>
+              <w:rPr>
+                <w:rFonts w:ascii="微软雅黑" w:eastAsia="微软雅黑" w:hAnsi="微软雅黑"/>
+              </w:rPr>
+            </w:pPr>
+            <w:r>
+              <w:rPr>
+                <w:rFonts w:ascii="微软雅黑" w:eastAsia="微软雅黑" w:hAnsi="微软雅黑" w:hint="eastAsia"/>
+              </w:rPr>
+              <w:t>系统向买家呈现所有车源信息的列表，允许买家通过点击某一列表项，查看具体信息；允许买家进</w:t>
+            </w:r>
+            <w:r>
+              <w:rPr>
+                <w:rFonts w:ascii="微软雅黑" w:eastAsia="微软雅黑" w:hAnsi="微软雅黑" w:hint="eastAsia"/>
+              </w:rPr>
+              <w:lastRenderedPageBreak/>
+              <w:t>行关键字（如车型、理想价位）进行检索，系统要向卖家提供筛选后的买车需求的列表。</w:t>
+            </w:r>
+          </w:p>
+        </w:tc>
+      </w:tr>
+      <w:tr>
+        <w:trPr>
+          <w:trHeight w:val="296"/>
+        </w:trPr>
+        <w:tc>
+          <w:tcPr>
+            <w:tcW w:w="8290" w:type="dxa"/>
+            <w:gridSpan w:val="2"/>
+            <w:shd w:val="clear" w:color="auto" w:fill="E2EFD9" w:themeFill="accent6" w:themeFillTint="33"/>
+          </w:tcPr>
+          <w:p>
+            <w:pPr>
+              <w:rPr>
+                <w:rFonts w:ascii="微软雅黑" w:eastAsia="微软雅黑" w:hAnsi="微软雅黑"/>
+                <w:b/>
+              </w:rPr>
+            </w:pPr>
+            <w:r>
+              <w:rPr>
+                <w:rFonts w:ascii="微软雅黑" w:eastAsia="微软雅黑" w:hAnsi="微软雅黑"/>
+                <w:b/>
+              </w:rPr>
+              <w:lastRenderedPageBreak/>
+              <w:t>下次会见目标：</w:t>
+            </w:r>
+            <w:r>
+              <w:rPr>
+                <w:rFonts w:ascii="微软雅黑" w:eastAsia="微软雅黑" w:hAnsi="微软雅黑" w:hint="eastAsia"/>
+              </w:rPr>
+              <w:t>系统业务流程的实现</w:t>
+            </w:r>
+          </w:p>
+        </w:tc>
+      </w:tr>
+    </w:tbl>
+    <w:p>
+      <w:pPr>
+        <w:rPr>
+          <w:rFonts w:ascii="微软雅黑" w:eastAsia="微软雅黑" w:hAnsi="微软雅黑"/>
+        </w:rPr>
+      </w:pPr>
+    </w:p>
+    <w:p>
+      <w:pPr>
+        <w:pStyle w:val="3"/>
+        <w:rPr>
+          <w:rFonts w:ascii="微软雅黑" w:eastAsia="微软雅黑" w:hAnsi="微软雅黑"/>
+        </w:rPr>
+      </w:pPr>
+      <w:bookmarkStart w:id="13" w:name="_Toc466991005"/>
+      <w:r>
+        <w:rPr>
+          <w:rFonts w:ascii="微软雅黑" w:eastAsia="微软雅黑" w:hAnsi="微软雅黑" w:hint="eastAsia"/>
+        </w:rPr>
+        <w:t xml:space="preserve">2.2.2 </w:t>
+      </w:r>
+      <w:r>
+        <w:rPr>
+          <w:rFonts w:ascii="微软雅黑" w:eastAsia="微软雅黑" w:hAnsi="微软雅黑" w:hint="eastAsia"/>
+        </w:rPr>
+        <w:t>第五</w:t>
       </w:r>
       <w:r>
         <w:rPr>
@@ -6225,171 +6778,128 @@
             <w:shd w:val="clear" w:color="auto" w:fill="E2EFD9" w:themeFill="accent6" w:themeFillTint="33"/>
           </w:tcPr>
           <w:p>
-            <w:pPr>
-              <w:rPr>
-                <w:rFonts w:ascii="微软雅黑" w:eastAsia="微软雅黑" w:hAnsi="微软雅黑"/>
-              </w:rPr>
-            </w:pPr>
-            <w:r>
-              <w:rPr>
-                <w:rFonts w:ascii="微软雅黑" w:eastAsia="微软雅黑" w:hAnsi="微软雅黑"/>
+            <w:r>
+              <w:rPr>
                 <w:b/>
               </w:rPr>
               <w:t>会见者</w:t>
             </w:r>
             <w:r>
               <w:rPr>
-                <w:rFonts w:ascii="微软雅黑" w:eastAsia="微软雅黑" w:hAnsi="微软雅黑" w:hint="eastAsia"/>
+                <w:rFonts w:hint="eastAsia"/>
                 <w:b/>
               </w:rPr>
               <w:t>：</w:t>
             </w:r>
             <w:r>
-              <w:rPr>
-                <w:rFonts w:ascii="微软雅黑" w:eastAsia="微软雅黑" w:hAnsi="微软雅黑"/>
-              </w:rPr>
               <w:t>孙</w:t>
             </w:r>
             <w:r>
               <w:rPr>
-                <w:rFonts w:ascii="微软雅黑" w:eastAsia="微软雅黑" w:hAnsi="微软雅黑" w:hint="eastAsia"/>
+                <w:rFonts w:hint="eastAsia"/>
               </w:rPr>
               <w:t>旭</w:t>
             </w:r>
             <w:r>
-              <w:rPr>
-                <w:rFonts w:ascii="微软雅黑" w:eastAsia="微软雅黑" w:hAnsi="微软雅黑"/>
-              </w:rPr>
               <w:t>，谭昕玥，夏志伟</w:t>
             </w:r>
           </w:p>
           <w:p>
             <w:pPr>
               <w:rPr>
-                <w:rFonts w:ascii="微软雅黑" w:eastAsia="微软雅黑" w:hAnsi="微软雅黑"/>
-                <w:b/>
-              </w:rPr>
-            </w:pPr>
-            <w:r>
-              <w:rPr>
-                <w:rFonts w:ascii="微软雅黑" w:eastAsia="微软雅黑" w:hAnsi="微软雅黑" w:hint="eastAsia"/>
+                <w:b/>
+              </w:rPr>
+            </w:pPr>
+            <w:r>
+              <w:rPr>
+                <w:rFonts w:hint="eastAsia"/>
                 <w:b/>
               </w:rPr>
               <w:t>日期</w:t>
             </w:r>
             <w:r>
               <w:rPr>
-                <w:rFonts w:ascii="微软雅黑" w:eastAsia="微软雅黑" w:hAnsi="微软雅黑"/>
                 <w:b/>
               </w:rPr>
               <w:t>：</w:t>
             </w:r>
             <w:r>
-              <w:rPr>
-                <w:rFonts w:ascii="微软雅黑" w:eastAsia="微软雅黑" w:hAnsi="微软雅黑"/>
-              </w:rPr>
-              <w:t>2016.11.03</w:t>
-            </w:r>
-          </w:p>
-          <w:p>
-            <w:pPr>
-              <w:rPr>
-                <w:rFonts w:ascii="微软雅黑" w:eastAsia="微软雅黑" w:hAnsi="微软雅黑"/>
-                <w:b/>
-              </w:rPr>
-            </w:pPr>
-            <w:r>
-              <w:rPr>
-                <w:rFonts w:ascii="微软雅黑" w:eastAsia="微软雅黑" w:hAnsi="微软雅黑" w:hint="eastAsia"/>
+              <w:t>2016.11.05</w:t>
+            </w:r>
+          </w:p>
+          <w:p>
+            <w:pPr>
+              <w:rPr>
+                <w:b/>
+              </w:rPr>
+            </w:pPr>
+            <w:r>
+              <w:rPr>
+                <w:rFonts w:hint="eastAsia"/>
                 <w:b/>
               </w:rPr>
               <w:t>被会见者</w:t>
             </w:r>
             <w:r>
               <w:rPr>
-                <w:rFonts w:ascii="微软雅黑" w:eastAsia="微软雅黑" w:hAnsi="微软雅黑"/>
                 <w:b/>
               </w:rPr>
               <w:t>：</w:t>
             </w:r>
             <w:r>
               <w:rPr>
-                <w:rFonts w:ascii="微软雅黑" w:eastAsia="微软雅黑" w:hAnsi="微软雅黑" w:hint="eastAsia"/>
+                <w:rFonts w:hint="eastAsia"/>
               </w:rPr>
               <w:t>田泽昱</w:t>
             </w:r>
           </w:p>
           <w:p>
-            <w:pPr>
-              <w:rPr>
-                <w:rFonts w:ascii="微软雅黑" w:eastAsia="微软雅黑" w:hAnsi="微软雅黑"/>
-              </w:rPr>
-            </w:pPr>
-            <w:r>
-              <w:rPr>
-                <w:rFonts w:ascii="微软雅黑" w:eastAsia="微软雅黑" w:hAnsi="微软雅黑" w:hint="eastAsia"/>
+            <w:r>
+              <w:rPr>
+                <w:rFonts w:hint="eastAsia"/>
                 <w:b/>
               </w:rPr>
               <w:t>主题</w:t>
             </w:r>
             <w:r>
               <w:rPr>
-                <w:rFonts w:ascii="微软雅黑" w:eastAsia="微软雅黑" w:hAnsi="微软雅黑"/>
                 <w:b/>
               </w:rPr>
               <w:t>：</w:t>
             </w:r>
             <w:r>
               <w:rPr>
-                <w:rFonts w:ascii="微软雅黑" w:eastAsia="微软雅黑" w:hAnsi="微软雅黑" w:hint="eastAsia"/>
-              </w:rPr>
-              <w:t xml:space="preserve"> </w:t>
-            </w:r>
-            <w:r>
-              <w:rPr>
-                <w:rFonts w:ascii="微软雅黑" w:eastAsia="微软雅黑" w:hAnsi="微软雅黑" w:hint="eastAsia"/>
-              </w:rPr>
-              <w:t>交易系统的</w:t>
-            </w:r>
-            <w:r>
-              <w:rPr>
-                <w:rFonts w:ascii="微软雅黑" w:eastAsia="微软雅黑" w:hAnsi="微软雅黑" w:hint="eastAsia"/>
-              </w:rPr>
-              <w:t>功能</w:t>
-            </w:r>
-            <w:r>
-              <w:rPr>
-                <w:rFonts w:ascii="微软雅黑" w:eastAsia="微软雅黑" w:hAnsi="微软雅黑" w:hint="eastAsia"/>
-              </w:rPr>
-              <w:t>需求</w:t>
-            </w:r>
-          </w:p>
-          <w:p>
-            <w:pPr>
-              <w:rPr>
-                <w:rFonts w:ascii="微软雅黑" w:eastAsia="微软雅黑" w:hAnsi="微软雅黑"/>
-                <w:b/>
-              </w:rPr>
-            </w:pPr>
-            <w:r>
-              <w:rPr>
-                <w:rFonts w:ascii="微软雅黑" w:eastAsia="微软雅黑" w:hAnsi="微软雅黑" w:hint="eastAsia"/>
+                <w:rFonts w:hint="eastAsia"/>
+                <w:sz w:val="21"/>
+              </w:rPr>
+              <w:t>业务流程实现细节</w:t>
+            </w:r>
+          </w:p>
+          <w:p>
+            <w:pPr>
+              <w:rPr>
+                <w:b/>
+              </w:rPr>
+            </w:pPr>
+            <w:r>
+              <w:rPr>
+                <w:rFonts w:hint="eastAsia"/>
                 <w:b/>
               </w:rPr>
               <w:t>会见目标</w:t>
             </w:r>
             <w:r>
               <w:rPr>
-                <w:rFonts w:ascii="微软雅黑" w:eastAsia="微软雅黑" w:hAnsi="微软雅黑"/>
                 <w:b/>
               </w:rPr>
               <w:t>：</w:t>
             </w:r>
             <w:r>
               <w:rPr>
-                <w:rFonts w:ascii="微软雅黑" w:eastAsia="微软雅黑" w:hAnsi="微软雅黑" w:hint="eastAsia"/>
-              </w:rPr>
-              <w:t>明确平台基本信息查询和信息发布功能的交互流程</w:t>
+                <w:rFonts w:hint="eastAsia"/>
+                <w:sz w:val="21"/>
+              </w:rPr>
+              <w:t>系统业务流程的实现细节</w:t>
             </w:r>
           </w:p>
         </w:tc>
@@ -6402,13 +6912,11 @@
           <w:p>
             <w:pPr>
               <w:rPr>
-                <w:rFonts w:ascii="微软雅黑" w:eastAsia="微软雅黑" w:hAnsi="微软雅黑"/>
-                <w:b/>
-              </w:rPr>
-            </w:pPr>
-            <w:r>
-              <w:rPr>
-                <w:rFonts w:ascii="微软雅黑" w:eastAsia="微软雅黑" w:hAnsi="微软雅黑"/>
+                <w:b/>
+              </w:rPr>
+            </w:pPr>
+            <w:r>
+              <w:rPr>
                 <w:b/>
               </w:rPr>
               <w:t>谈话要点：</w:t>
@@ -6416,175 +6924,233 @@
           </w:p>
           <w:p>
             <w:pPr>
+              <w:pStyle w:val="a8"/>
               <w:numPr>
                 <w:ilvl w:val="0"/>
                 <w:numId w:val="5"/>
               </w:numPr>
-              <w:rPr>
-                <w:rFonts w:ascii="微软雅黑" w:eastAsia="微软雅黑" w:hAnsi="微软雅黑"/>
-              </w:rPr>
-            </w:pPr>
-            <w:r>
-              <w:rPr>
-                <w:rFonts w:ascii="微软雅黑" w:eastAsia="微软雅黑" w:hAnsi="微软雅黑" w:hint="eastAsia"/>
-              </w:rPr>
-              <w:t>卖家如何发布车源信息</w:t>
-            </w:r>
-          </w:p>
-          <w:p>
-            <w:pPr>
-              <w:rPr>
-                <w:rFonts w:ascii="微软雅黑" w:eastAsia="微软雅黑" w:hAnsi="微软雅黑"/>
-              </w:rPr>
-            </w:pPr>
-          </w:p>
-          <w:p>
-            <w:pPr>
-              <w:rPr>
-                <w:rFonts w:ascii="微软雅黑" w:eastAsia="微软雅黑" w:hAnsi="微软雅黑"/>
-              </w:rPr>
-            </w:pPr>
-          </w:p>
-          <w:p>
-            <w:pPr>
-              <w:rPr>
-                <w:rFonts w:ascii="微软雅黑" w:eastAsia="微软雅黑" w:hAnsi="微软雅黑"/>
-              </w:rPr>
-            </w:pPr>
-          </w:p>
-          <w:p>
-            <w:pPr>
-              <w:rPr>
-                <w:rFonts w:ascii="微软雅黑" w:eastAsia="微软雅黑" w:hAnsi="微软雅黑"/>
-              </w:rPr>
-            </w:pPr>
-          </w:p>
-          <w:p>
-            <w:pPr>
-              <w:rPr>
-                <w:rFonts w:ascii="微软雅黑" w:eastAsia="微软雅黑" w:hAnsi="微软雅黑"/>
-              </w:rPr>
-            </w:pPr>
-          </w:p>
-          <w:p>
-            <w:pPr>
-              <w:rPr>
-                <w:rFonts w:ascii="微软雅黑" w:eastAsia="微软雅黑" w:hAnsi="微软雅黑"/>
-              </w:rPr>
-            </w:pPr>
-          </w:p>
-          <w:p>
-            <w:pPr>
-              <w:rPr>
-                <w:rFonts w:ascii="微软雅黑" w:eastAsia="微软雅黑" w:hAnsi="微软雅黑"/>
-              </w:rPr>
-            </w:pPr>
-          </w:p>
-          <w:p>
-            <w:pPr>
+              <w:ind w:firstLineChars="0"/>
+              <w:rPr>
+                <w:sz w:val="21"/>
+              </w:rPr>
+            </w:pPr>
+            <w:r>
+              <w:rPr>
+                <w:rFonts w:hint="eastAsia"/>
+                <w:sz w:val="21"/>
+              </w:rPr>
+              <w:t>如何取消交易</w:t>
+            </w:r>
+          </w:p>
+          <w:p>
+            <w:pPr>
+              <w:pStyle w:val="a8"/>
+              <w:ind w:left="480" w:firstLineChars="0" w:firstLine="0"/>
+              <w:rPr>
+                <w:sz w:val="21"/>
+              </w:rPr>
+            </w:pPr>
+          </w:p>
+          <w:p>
+            <w:pPr>
+              <w:pStyle w:val="a8"/>
+              <w:ind w:left="480" w:firstLineChars="0" w:firstLine="0"/>
+              <w:rPr>
+                <w:sz w:val="21"/>
+              </w:rPr>
+            </w:pPr>
+          </w:p>
+          <w:p>
+            <w:pPr>
+              <w:pStyle w:val="a8"/>
+              <w:ind w:left="480" w:firstLineChars="0" w:firstLine="0"/>
+              <w:rPr>
+                <w:sz w:val="21"/>
+              </w:rPr>
+            </w:pPr>
+          </w:p>
+          <w:p>
+            <w:pPr>
+              <w:pStyle w:val="a8"/>
+              <w:ind w:left="480" w:firstLineChars="0" w:firstLine="0"/>
+              <w:rPr>
+                <w:sz w:val="21"/>
+              </w:rPr>
+            </w:pPr>
+          </w:p>
+          <w:p>
+            <w:pPr>
+              <w:pStyle w:val="a8"/>
+              <w:ind w:left="480" w:firstLineChars="0" w:firstLine="0"/>
+              <w:rPr>
+                <w:sz w:val="21"/>
+              </w:rPr>
+            </w:pPr>
+          </w:p>
+          <w:p>
+            <w:pPr>
+              <w:pStyle w:val="a8"/>
+              <w:ind w:left="480" w:firstLineChars="0" w:firstLine="0"/>
+              <w:rPr>
+                <w:sz w:val="21"/>
+              </w:rPr>
+            </w:pPr>
+          </w:p>
+          <w:p>
+            <w:pPr>
+              <w:pStyle w:val="a8"/>
+              <w:ind w:left="480" w:firstLineChars="0" w:firstLine="0"/>
+              <w:rPr>
+                <w:sz w:val="21"/>
+              </w:rPr>
+            </w:pPr>
+          </w:p>
+          <w:p>
+            <w:pPr>
+              <w:pStyle w:val="a8"/>
+              <w:ind w:left="480" w:firstLineChars="0" w:firstLine="0"/>
+              <w:rPr>
+                <w:sz w:val="21"/>
+              </w:rPr>
+            </w:pPr>
+          </w:p>
+          <w:p>
+            <w:pPr>
+              <w:pStyle w:val="a8"/>
+              <w:ind w:left="480" w:firstLineChars="0" w:firstLine="0"/>
+              <w:rPr>
+                <w:sz w:val="21"/>
+              </w:rPr>
+            </w:pPr>
+          </w:p>
+          <w:p>
+            <w:pPr>
+              <w:pStyle w:val="a8"/>
+              <w:ind w:left="480" w:firstLineChars="0" w:firstLine="0"/>
+              <w:rPr>
+                <w:sz w:val="21"/>
+              </w:rPr>
+            </w:pPr>
+          </w:p>
+          <w:p>
+            <w:pPr>
+              <w:pStyle w:val="a8"/>
+              <w:ind w:left="480" w:firstLineChars="0" w:firstLine="0"/>
+              <w:rPr>
+                <w:sz w:val="21"/>
+              </w:rPr>
+            </w:pPr>
+          </w:p>
+          <w:p>
+            <w:pPr>
+              <w:pStyle w:val="a8"/>
               <w:numPr>
                 <w:ilvl w:val="0"/>
                 <w:numId w:val="5"/>
               </w:numPr>
-              <w:rPr>
-                <w:rFonts w:ascii="微软雅黑" w:eastAsia="微软雅黑" w:hAnsi="微软雅黑"/>
-              </w:rPr>
-            </w:pPr>
-            <w:r>
-              <w:rPr>
-                <w:rFonts w:ascii="微软雅黑" w:eastAsia="微软雅黑" w:hAnsi="微软雅黑" w:hint="eastAsia"/>
-              </w:rPr>
-              <w:t>卖家如何查看买家的买车需求</w:t>
-            </w:r>
-          </w:p>
-          <w:p>
-            <w:pPr>
-              <w:rPr>
-                <w:rFonts w:ascii="微软雅黑" w:eastAsia="微软雅黑" w:hAnsi="微软雅黑"/>
-              </w:rPr>
-            </w:pPr>
-          </w:p>
-          <w:p>
-            <w:pPr>
-              <w:rPr>
-                <w:rFonts w:ascii="微软雅黑" w:eastAsia="微软雅黑" w:hAnsi="微软雅黑"/>
-              </w:rPr>
-            </w:pPr>
-          </w:p>
-          <w:p>
-            <w:pPr>
-              <w:rPr>
-                <w:rFonts w:ascii="微软雅黑" w:eastAsia="微软雅黑" w:hAnsi="微软雅黑"/>
-              </w:rPr>
-            </w:pPr>
-          </w:p>
-          <w:p>
-            <w:pPr>
-              <w:rPr>
-                <w:rFonts w:ascii="微软雅黑" w:eastAsia="微软雅黑" w:hAnsi="微软雅黑"/>
-              </w:rPr>
-            </w:pPr>
-          </w:p>
-          <w:p>
-            <w:pPr>
+              <w:ind w:firstLineChars="0"/>
+              <w:rPr>
+                <w:sz w:val="21"/>
+              </w:rPr>
+            </w:pPr>
+            <w:r>
+              <w:rPr>
+                <w:rFonts w:hint="eastAsia"/>
+                <w:sz w:val="21"/>
+              </w:rPr>
+              <w:t>用户的付款流程是怎样的</w:t>
+            </w:r>
+          </w:p>
+          <w:p>
+            <w:pPr>
+              <w:pStyle w:val="a8"/>
+              <w:ind w:left="480" w:firstLineChars="0" w:firstLine="0"/>
+              <w:rPr>
+                <w:sz w:val="21"/>
+              </w:rPr>
+            </w:pPr>
+          </w:p>
+          <w:p>
+            <w:pPr>
+              <w:pStyle w:val="a8"/>
+              <w:ind w:left="480" w:firstLineChars="0" w:firstLine="0"/>
+              <w:rPr>
+                <w:sz w:val="21"/>
+              </w:rPr>
+            </w:pPr>
+          </w:p>
+          <w:p>
+            <w:pPr>
+              <w:pStyle w:val="a8"/>
+              <w:ind w:left="480" w:firstLineChars="0" w:firstLine="0"/>
+              <w:rPr>
+                <w:sz w:val="21"/>
+              </w:rPr>
+            </w:pPr>
+          </w:p>
+          <w:p>
+            <w:pPr>
+              <w:pStyle w:val="a8"/>
+              <w:ind w:left="480" w:firstLineChars="0" w:firstLine="0"/>
+              <w:rPr>
+                <w:sz w:val="21"/>
+              </w:rPr>
+            </w:pPr>
+          </w:p>
+          <w:p>
+            <w:pPr>
+              <w:pStyle w:val="a8"/>
+              <w:ind w:left="480" w:firstLineChars="0" w:firstLine="0"/>
+              <w:rPr>
+                <w:sz w:val="21"/>
+              </w:rPr>
+            </w:pPr>
+          </w:p>
+          <w:p>
+            <w:pPr>
+              <w:pStyle w:val="a8"/>
+              <w:ind w:left="480" w:firstLineChars="0" w:firstLine="0"/>
+              <w:rPr>
+                <w:sz w:val="21"/>
+              </w:rPr>
+            </w:pPr>
+          </w:p>
+          <w:p>
+            <w:pPr>
+              <w:pStyle w:val="a8"/>
+              <w:ind w:left="480" w:firstLineChars="0" w:firstLine="0"/>
+              <w:rPr>
+                <w:sz w:val="21"/>
+              </w:rPr>
+            </w:pPr>
+          </w:p>
+          <w:p>
+            <w:pPr>
+              <w:pStyle w:val="a8"/>
+              <w:ind w:left="480" w:firstLineChars="0" w:firstLine="0"/>
+              <w:rPr>
+                <w:sz w:val="21"/>
+              </w:rPr>
+            </w:pPr>
+          </w:p>
+          <w:p>
+            <w:pPr>
+              <w:pStyle w:val="a8"/>
               <w:numPr>
                 <w:ilvl w:val="0"/>
                 <w:numId w:val="5"/>
               </w:numPr>
-              <w:rPr>
-                <w:rFonts w:ascii="微软雅黑" w:eastAsia="微软雅黑" w:hAnsi="微软雅黑"/>
-              </w:rPr>
-            </w:pPr>
-            <w:r>
-              <w:rPr>
-                <w:rFonts w:ascii="微软雅黑" w:eastAsia="微软雅黑" w:hAnsi="微软雅黑" w:hint="eastAsia"/>
-              </w:rPr>
-              <w:t>买家如何发布买车需求</w:t>
-            </w:r>
-          </w:p>
-          <w:p>
-            <w:pPr>
-              <w:rPr>
-                <w:rFonts w:ascii="微软雅黑" w:eastAsia="微软雅黑" w:hAnsi="微软雅黑"/>
-              </w:rPr>
-            </w:pPr>
-          </w:p>
-          <w:p>
-            <w:pPr>
-              <w:rPr>
-                <w:rFonts w:ascii="微软雅黑" w:eastAsia="微软雅黑" w:hAnsi="微软雅黑"/>
-              </w:rPr>
-            </w:pPr>
-          </w:p>
-          <w:p>
-            <w:pPr>
-              <w:rPr>
-                <w:rFonts w:ascii="微软雅黑" w:eastAsia="微软雅黑" w:hAnsi="微软雅黑"/>
-              </w:rPr>
-            </w:pPr>
-          </w:p>
-          <w:p>
-            <w:pPr>
-              <w:rPr>
-                <w:rFonts w:ascii="微软雅黑" w:eastAsia="微软雅黑" w:hAnsi="微软雅黑"/>
-              </w:rPr>
-            </w:pPr>
-          </w:p>
-          <w:p>
-            <w:pPr>
-              <w:numPr>
-                <w:ilvl w:val="0"/>
-                <w:numId w:val="5"/>
-              </w:numPr>
-              <w:rPr>
-                <w:rFonts w:ascii="微软雅黑" w:eastAsia="微软雅黑" w:hAnsi="微软雅黑"/>
-              </w:rPr>
-            </w:pPr>
-            <w:r>
-              <w:rPr>
-                <w:rFonts w:ascii="微软雅黑" w:eastAsia="微软雅黑" w:hAnsi="微软雅黑" w:hint="eastAsia"/>
-              </w:rPr>
-              <w:t>买家如何查看车源信息</w:t>
+              <w:ind w:firstLineChars="0"/>
+              <w:rPr>
+                <w:sz w:val="21"/>
+              </w:rPr>
+            </w:pPr>
+            <w:r>
+              <w:rPr>
+                <w:rFonts w:hint="eastAsia"/>
+                <w:sz w:val="21"/>
+              </w:rPr>
+              <w:t>如何过户</w:t>
             </w:r>
           </w:p>
         </w:tc>
@@ -6595,99 +7161,146 @@
           <w:p>
             <w:pPr>
               <w:rPr>
-                <w:rFonts w:ascii="微软雅黑" w:eastAsia="微软雅黑" w:hAnsi="微软雅黑"/>
-                <w:b/>
-              </w:rPr>
-            </w:pPr>
-            <w:r>
-              <w:rPr>
-                <w:rFonts w:ascii="微软雅黑" w:eastAsia="微软雅黑" w:hAnsi="微软雅黑"/>
-                <w:b/>
-              </w:rPr>
-              <w:lastRenderedPageBreak/>
+                <w:b/>
+              </w:rPr>
+            </w:pPr>
+            <w:r>
+              <w:rPr>
+                <w:b/>
+              </w:rPr>
               <w:t>被会见者观点：</w:t>
             </w:r>
           </w:p>
           <w:p>
             <w:pPr>
+              <w:pStyle w:val="a8"/>
               <w:numPr>
                 <w:ilvl w:val="0"/>
                 <w:numId w:val="6"/>
               </w:numPr>
-              <w:rPr>
-                <w:rFonts w:ascii="微软雅黑" w:eastAsia="微软雅黑" w:hAnsi="微软雅黑"/>
-              </w:rPr>
-            </w:pPr>
-            <w:r>
-              <w:rPr>
-                <w:rFonts w:ascii="微软雅黑" w:eastAsia="微软雅黑" w:hAnsi="微软雅黑" w:hint="eastAsia"/>
-              </w:rPr>
-              <w:t>卖家填写待售车辆的基本信息，并向系统请求进行车辆评估。系统协助用户进行车辆评估后，将</w:t>
-            </w:r>
-            <w:r>
-              <w:rPr>
-                <w:rFonts w:ascii="微软雅黑" w:eastAsia="微软雅黑" w:hAnsi="微软雅黑" w:hint="eastAsia"/>
-              </w:rPr>
-              <w:lastRenderedPageBreak/>
-              <w:t>卖家填写的基本信息和评估报告一并呈现在系统上。如果车辆没有通过评估，则不予发表。当卖家不想出售车辆，或者车辆已经通过其他渠道完成交易，应该允许卖家删除已经发布的车源信息。</w:t>
-            </w:r>
-          </w:p>
-          <w:p>
-            <w:pPr>
+              <w:ind w:firstLineChars="0"/>
+              <w:rPr>
+                <w:sz w:val="21"/>
+              </w:rPr>
+            </w:pPr>
+            <w:r>
+              <w:rPr>
+                <w:rFonts w:hint="eastAsia"/>
+                <w:sz w:val="21"/>
+              </w:rPr>
+              <w:t>买卖双方可以在如下几个阶段取消交易：①合同拟定之前；②合同拟定后，预付款之前；③预付款之后，过户之前。买卖双方任何一方</w:t>
+            </w:r>
+            <w:r>
+              <w:rPr>
+                <w:rFonts w:hint="eastAsia"/>
+                <w:sz w:val="21"/>
+              </w:rPr>
+              <w:t>都可以发出取消交易的申请。</w:t>
+            </w:r>
+            <w:r>
+              <w:rPr>
+                <w:rFonts w:hint="eastAsia"/>
+                <w:sz w:val="21"/>
+              </w:rPr>
+              <w:t>若为情况①</w:t>
+            </w:r>
+            <w:r>
+              <w:rPr>
+                <w:rFonts w:hint="eastAsia"/>
+                <w:sz w:val="21"/>
+              </w:rPr>
+              <w:t>、②</w:t>
+            </w:r>
+            <w:r>
+              <w:rPr>
+                <w:rFonts w:hint="eastAsia"/>
+                <w:sz w:val="21"/>
+              </w:rPr>
+              <w:t xml:space="preserve"> </w:t>
+            </w:r>
+            <w:r>
+              <w:rPr>
+                <w:rFonts w:hint="eastAsia"/>
+                <w:sz w:val="21"/>
+              </w:rPr>
+              <w:t>立刻结束交易过程</w:t>
+            </w:r>
+            <w:r>
+              <w:rPr>
+                <w:rFonts w:hint="eastAsia"/>
+                <w:sz w:val="21"/>
+              </w:rPr>
+              <w:t>；</w:t>
+            </w:r>
+            <w:r>
+              <w:rPr>
+                <w:rFonts w:hint="eastAsia"/>
+                <w:sz w:val="21"/>
+              </w:rPr>
+              <w:t>若为情况③</w:t>
+            </w:r>
+            <w:r>
+              <w:rPr>
+                <w:rFonts w:hint="eastAsia"/>
+                <w:sz w:val="21"/>
+              </w:rPr>
+              <w:t xml:space="preserve"> </w:t>
+            </w:r>
+            <w:r>
+              <w:rPr>
+                <w:rFonts w:hint="eastAsia"/>
+                <w:sz w:val="21"/>
+              </w:rPr>
+              <w:t>系统将预付款退还给买方后，结束交易过程</w:t>
+            </w:r>
+            <w:r>
+              <w:rPr>
+                <w:rFonts w:hint="eastAsia"/>
+                <w:sz w:val="21"/>
+              </w:rPr>
+              <w:t>。交易结束后，系统需要通知交易双方。如果交易双方申请了过户业务员的帮助，系统需要抽取过户业务员的劳务费。过户结束后，默认交易已经完成，不得取消交易。</w:t>
+            </w:r>
+          </w:p>
+          <w:p>
+            <w:pPr>
+              <w:pStyle w:val="a8"/>
               <w:numPr>
                 <w:ilvl w:val="0"/>
                 <w:numId w:val="6"/>
               </w:numPr>
-              <w:rPr>
-                <w:rFonts w:ascii="微软雅黑" w:eastAsia="微软雅黑" w:hAnsi="微软雅黑"/>
-              </w:rPr>
-            </w:pPr>
-            <w:r>
-              <w:rPr>
-                <w:rFonts w:ascii="微软雅黑" w:eastAsia="微软雅黑" w:hAnsi="微软雅黑" w:hint="eastAsia"/>
-              </w:rPr>
-              <w:t>系统向卖家呈现所有买车需求的列表，允许卖家通过点击某一列表项，查看具体信息；允许卖家进行关键字（如车型、理想价位）进行检索，系统要向卖家提供筛选后的买车需求的列表。</w:t>
-            </w:r>
-          </w:p>
-          <w:p>
-            <w:pPr>
+              <w:ind w:firstLineChars="0"/>
+            </w:pPr>
+            <w:r>
+              <w:rPr>
+                <w:rFonts w:hint="eastAsia"/>
+                <w:sz w:val="21"/>
+              </w:rPr>
+              <w:t>付款分为预付款和结款。当买卖双方签订合同后，买方需要进行预付款。买方将全款打给系统，由第三方资金监管平台进行资金监管。一旦交易取消，系统将会被资金退还给买方（有可能需要扣除过户业务员的劳务费）。过户结束后，资金监管系统将全款打给卖方。卖家确认收款后，系统保存收款记录。</w:t>
+            </w:r>
+          </w:p>
+          <w:p>
+            <w:pPr>
+              <w:pStyle w:val="a8"/>
               <w:numPr>
                 <w:ilvl w:val="0"/>
                 <w:numId w:val="6"/>
               </w:numPr>
-              <w:rPr>
-                <w:rFonts w:ascii="微软雅黑" w:eastAsia="微软雅黑" w:hAnsi="微软雅黑"/>
-              </w:rPr>
-            </w:pPr>
-            <w:r>
-              <w:rPr>
-                <w:rFonts w:ascii="微软雅黑" w:eastAsia="微软雅黑" w:hAnsi="微软雅黑" w:hint="eastAsia"/>
-              </w:rPr>
-              <w:t>系统提供一个表格，允许买家填写表格，并标注个性化的备注信息。允许买家多次编辑和提交买车需求。系统不需要对买家的买车需求进行审核，买家确认后即可发布。</w:t>
-            </w:r>
-          </w:p>
-          <w:p>
-            <w:pPr>
-              <w:numPr>
-                <w:ilvl w:val="0"/>
-                <w:numId w:val="6"/>
-              </w:numPr>
-              <w:rPr>
-                <w:rFonts w:ascii="微软雅黑" w:eastAsia="微软雅黑" w:hAnsi="微软雅黑"/>
-              </w:rPr>
-            </w:pPr>
-            <w:r>
-              <w:rPr>
-                <w:rFonts w:ascii="微软雅黑" w:eastAsia="微软雅黑" w:hAnsi="微软雅黑" w:hint="eastAsia"/>
-              </w:rPr>
-              <w:t>系统向买家呈现所有车源信息的列表，允许买家通过点击某一列表项，查看具体信息；允许买家进</w:t>
-            </w:r>
-            <w:r>
-              <w:rPr>
-                <w:rFonts w:ascii="微软雅黑" w:eastAsia="微软雅黑" w:hAnsi="微软雅黑" w:hint="eastAsia"/>
+              <w:ind w:firstLineChars="0"/>
+            </w:pPr>
+            <w:r>
+              <w:rPr>
+                <w:rFonts w:hint="eastAsia"/>
+                <w:sz w:val="21"/>
+              </w:rPr>
+              <w:t>过户业务员属于系统的工作人员。当买卖双方签订完合同后，即可向系统</w:t>
+            </w:r>
+            <w:r>
+              <w:rPr>
+                <w:rFonts w:hint="eastAsia"/>
+                <w:sz w:val="21"/>
               </w:rPr>
               <w:lastRenderedPageBreak/>
-              <w:t>行关键字（如车型、理想价位）进行检索，系统要向卖家提供筛选后的买车需求的列表。</w:t>
+              <w:t>申请过户业务员（也可以不申请，自行完成过户，在过户成功后自行确认）。当系统接收到用户的申请后，即向用户推荐一个业务员，并将其个人信息告知给用户。用户和业务员的联络过程，以及实际过户业务的操办过程皆在线下完成。过户完成后，由业务员向系统进行确认，系统将过户完成的信息反馈给买卖双方，再由买卖双方进行确认。</w:t>
             </w:r>
           </w:p>
         </w:tc>
@@ -6705,13 +7318,11 @@
           <w:p>
             <w:pPr>
               <w:rPr>
-                <w:rFonts w:ascii="微软雅黑" w:eastAsia="微软雅黑" w:hAnsi="微软雅黑"/>
-                <w:b/>
-              </w:rPr>
-            </w:pPr>
-            <w:r>
-              <w:rPr>
-                <w:rFonts w:ascii="微软雅黑" w:eastAsia="微软雅黑" w:hAnsi="微软雅黑"/>
+                <w:b/>
+              </w:rPr>
+            </w:pPr>
+            <w:r>
+              <w:rPr>
                 <w:b/>
               </w:rPr>
               <w:lastRenderedPageBreak/>
@@ -6719,9 +7330,10 @@
             </w:r>
             <w:r>
               <w:rPr>
-                <w:rFonts w:ascii="微软雅黑" w:eastAsia="微软雅黑" w:hAnsi="微软雅黑" w:hint="eastAsia"/>
-              </w:rPr>
-              <w:t>系统业务流程的实现</w:t>
+                <w:rFonts w:hint="eastAsia"/>
+                <w:sz w:val="21"/>
+              </w:rPr>
+              <w:t>探讨业务流程中的一些次要的功能</w:t>
             </w:r>
           </w:p>
         </w:tc>
@@ -6729,6 +7341,14 @@
     </w:tbl>
     <w:p>
       <w:pPr>
+        <w:ind w:firstLineChars="200" w:firstLine="480"/>
+        <w:rPr>
+          <w:rFonts w:ascii="微软雅黑" w:eastAsia="微软雅黑" w:hAnsi="微软雅黑"/>
+        </w:rPr>
+      </w:pPr>
+    </w:p>
+    <w:p>
+      <w:pPr>
         <w:rPr>
           <w:rFonts w:ascii="微软雅黑" w:eastAsia="微软雅黑" w:hAnsi="微软雅黑"/>
         </w:rPr>
@@ -6741,18 +7361,18 @@
           <w:rFonts w:ascii="微软雅黑" w:eastAsia="微软雅黑" w:hAnsi="微软雅黑"/>
         </w:rPr>
       </w:pPr>
-      <w:bookmarkStart w:id="14" w:name="_Toc466991005"/>
+      <w:bookmarkStart w:id="14" w:name="_Toc466991006"/>
       <w:r>
         <w:rPr>
           <w:rFonts w:ascii="微软雅黑" w:eastAsia="微软雅黑" w:hAnsi="微软雅黑" w:hint="eastAsia"/>
         </w:rPr>
-        <w:t xml:space="preserve">2.2.2 </w:t>
+        <w:t xml:space="preserve">2.2.3 </w:t>
       </w:r>
       <w:r>
         <w:rPr>
           <w:rFonts w:ascii="微软雅黑" w:eastAsia="微软雅黑" w:hAnsi="微软雅黑" w:hint="eastAsia"/>
         </w:rPr>
-        <w:t>第五</w:t>
+        <w:t>第六</w:t>
       </w:r>
       <w:r>
         <w:rPr>
@@ -6826,7 +7446,7 @@
               <w:t>：</w:t>
             </w:r>
             <w:r>
-              <w:t>2016.11.05</w:t>
+              <w:t>2016.11.07</w:t>
             </w:r>
           </w:p>
           <w:p>
@@ -6874,7 +7494,7 @@
                 <w:rFonts w:hint="eastAsia"/>
                 <w:sz w:val="21"/>
               </w:rPr>
-              <w:t>业务流程实现细节</w:t>
+              <w:t>次要功能</w:t>
             </w:r>
           </w:p>
           <w:p>
@@ -6901,7 +7521,7 @@
                 <w:rFonts w:hint="eastAsia"/>
                 <w:sz w:val="21"/>
               </w:rPr>
-              <w:t>系统业务流程的实现细节</w:t>
+              <w:t>探讨业务流程中的一些次要的功能</w:t>
             </w:r>
           </w:p>
         </w:tc>
@@ -6941,80 +7561,8 @@
                 <w:rFonts w:hint="eastAsia"/>
                 <w:sz w:val="21"/>
               </w:rPr>
-              <w:t>如何取消交易</w:t>
-            </w:r>
-          </w:p>
-          <w:p>
-            <w:pPr>
-              <w:pStyle w:val="a8"/>
-              <w:ind w:left="480" w:firstLineChars="0" w:firstLine="0"/>
-              <w:rPr>
-                <w:sz w:val="21"/>
-              </w:rPr>
-            </w:pPr>
-          </w:p>
-          <w:p>
-            <w:pPr>
-              <w:pStyle w:val="a8"/>
-              <w:ind w:left="480" w:firstLineChars="0" w:firstLine="0"/>
-              <w:rPr>
-                <w:sz w:val="21"/>
-              </w:rPr>
-            </w:pPr>
-          </w:p>
-          <w:p>
-            <w:pPr>
-              <w:pStyle w:val="a8"/>
-              <w:ind w:left="480" w:firstLineChars="0" w:firstLine="0"/>
-              <w:rPr>
-                <w:sz w:val="21"/>
-              </w:rPr>
-            </w:pPr>
-          </w:p>
-          <w:p>
-            <w:pPr>
-              <w:pStyle w:val="a8"/>
-              <w:ind w:left="480" w:firstLineChars="0" w:firstLine="0"/>
-              <w:rPr>
-                <w:sz w:val="21"/>
-              </w:rPr>
-            </w:pPr>
-          </w:p>
-          <w:p>
-            <w:pPr>
-              <w:pStyle w:val="a8"/>
-              <w:ind w:left="480" w:firstLineChars="0" w:firstLine="0"/>
-              <w:rPr>
-                <w:sz w:val="21"/>
-              </w:rPr>
-            </w:pPr>
-          </w:p>
-          <w:p>
-            <w:pPr>
-              <w:pStyle w:val="a8"/>
-              <w:ind w:left="480" w:firstLineChars="0" w:firstLine="0"/>
-              <w:rPr>
-                <w:sz w:val="21"/>
-              </w:rPr>
-            </w:pPr>
-          </w:p>
-          <w:p>
-            <w:pPr>
-              <w:pStyle w:val="a8"/>
-              <w:ind w:left="480" w:firstLineChars="0" w:firstLine="0"/>
-              <w:rPr>
-                <w:sz w:val="21"/>
-              </w:rPr>
-            </w:pPr>
-          </w:p>
-          <w:p>
-            <w:pPr>
-              <w:pStyle w:val="a8"/>
-              <w:ind w:left="480" w:firstLineChars="0" w:firstLine="0"/>
-              <w:rPr>
-                <w:sz w:val="21"/>
-              </w:rPr>
-            </w:pPr>
+              <w:t>用户注册阶段，用户需要提交哪些信息</w:t>
+            </w:r>
           </w:p>
           <w:p>
             <w:pPr>
@@ -7060,7 +7608,14 @@
                 <w:rFonts w:hint="eastAsia"/>
                 <w:sz w:val="21"/>
               </w:rPr>
-              <w:t>用户的付款流程是怎样的</w:t>
+              <w:t>如何</w:t>
+            </w:r>
+            <w:r>
+              <w:rPr>
+                <w:rFonts w:hint="eastAsia"/>
+                <w:sz w:val="21"/>
+              </w:rPr>
+              <w:t>查询新车价格</w:t>
             </w:r>
           </w:p>
           <w:p>
@@ -7071,89 +7626,6 @@
                 <w:sz w:val="21"/>
               </w:rPr>
             </w:pPr>
-          </w:p>
-          <w:p>
-            <w:pPr>
-              <w:pStyle w:val="a8"/>
-              <w:ind w:left="480" w:firstLineChars="0" w:firstLine="0"/>
-              <w:rPr>
-                <w:sz w:val="21"/>
-              </w:rPr>
-            </w:pPr>
-          </w:p>
-          <w:p>
-            <w:pPr>
-              <w:pStyle w:val="a8"/>
-              <w:ind w:left="480" w:firstLineChars="0" w:firstLine="0"/>
-              <w:rPr>
-                <w:sz w:val="21"/>
-              </w:rPr>
-            </w:pPr>
-          </w:p>
-          <w:p>
-            <w:pPr>
-              <w:pStyle w:val="a8"/>
-              <w:ind w:left="480" w:firstLineChars="0" w:firstLine="0"/>
-              <w:rPr>
-                <w:sz w:val="21"/>
-              </w:rPr>
-            </w:pPr>
-          </w:p>
-          <w:p>
-            <w:pPr>
-              <w:pStyle w:val="a8"/>
-              <w:ind w:left="480" w:firstLineChars="0" w:firstLine="0"/>
-              <w:rPr>
-                <w:sz w:val="21"/>
-              </w:rPr>
-            </w:pPr>
-          </w:p>
-          <w:p>
-            <w:pPr>
-              <w:pStyle w:val="a8"/>
-              <w:ind w:left="480" w:firstLineChars="0" w:firstLine="0"/>
-              <w:rPr>
-                <w:sz w:val="21"/>
-              </w:rPr>
-            </w:pPr>
-          </w:p>
-          <w:p>
-            <w:pPr>
-              <w:pStyle w:val="a8"/>
-              <w:ind w:left="480" w:firstLineChars="0" w:firstLine="0"/>
-              <w:rPr>
-                <w:sz w:val="21"/>
-              </w:rPr>
-            </w:pPr>
-          </w:p>
-          <w:p>
-            <w:pPr>
-              <w:pStyle w:val="a8"/>
-              <w:ind w:left="480" w:firstLineChars="0" w:firstLine="0"/>
-              <w:rPr>
-                <w:sz w:val="21"/>
-              </w:rPr>
-            </w:pPr>
-          </w:p>
-          <w:p>
-            <w:pPr>
-              <w:pStyle w:val="a8"/>
-              <w:numPr>
-                <w:ilvl w:val="0"/>
-                <w:numId w:val="5"/>
-              </w:numPr>
-              <w:ind w:firstLineChars="0"/>
-              <w:rPr>
-                <w:sz w:val="21"/>
-              </w:rPr>
-            </w:pPr>
-            <w:r>
-              <w:rPr>
-                <w:rFonts w:hint="eastAsia"/>
-                <w:sz w:val="21"/>
-              </w:rPr>
-              <w:t>如何过户</w:t>
-            </w:r>
           </w:p>
         </w:tc>
         <w:tc>
@@ -7190,77 +7662,7 @@
                 <w:rFonts w:hint="eastAsia"/>
                 <w:sz w:val="21"/>
               </w:rPr>
-              <w:t>买卖双方可以在如下几个阶段取消交易：①合同拟定之前；②合同拟定后，预付款之前；③预付款之后，过户之前。买卖双方任何一方</w:t>
-            </w:r>
-            <w:r>
-              <w:rPr>
-                <w:rFonts w:hint="eastAsia"/>
-                <w:sz w:val="21"/>
-              </w:rPr>
-              <w:t>都可以发出取消交易的申请。</w:t>
-            </w:r>
-            <w:r>
-              <w:rPr>
-                <w:rFonts w:hint="eastAsia"/>
-                <w:sz w:val="21"/>
-              </w:rPr>
-              <w:t>若为情况①</w:t>
-            </w:r>
-            <w:r>
-              <w:rPr>
-                <w:rFonts w:hint="eastAsia"/>
-                <w:sz w:val="21"/>
-              </w:rPr>
-              <w:t>、②</w:t>
-            </w:r>
-            <w:r>
-              <w:rPr>
-                <w:rFonts w:hint="eastAsia"/>
-                <w:sz w:val="21"/>
-              </w:rPr>
-              <w:t xml:space="preserve"> </w:t>
-            </w:r>
-            <w:r>
-              <w:rPr>
-                <w:rFonts w:hint="eastAsia"/>
-                <w:sz w:val="21"/>
-              </w:rPr>
-              <w:t>立刻结束交易过程</w:t>
-            </w:r>
-            <w:r>
-              <w:rPr>
-                <w:rFonts w:hint="eastAsia"/>
-                <w:sz w:val="21"/>
-              </w:rPr>
-              <w:t>；</w:t>
-            </w:r>
-            <w:r>
-              <w:rPr>
-                <w:rFonts w:hint="eastAsia"/>
-                <w:sz w:val="21"/>
-              </w:rPr>
-              <w:t>若为情况③</w:t>
-            </w:r>
-            <w:r>
-              <w:rPr>
-                <w:rFonts w:hint="eastAsia"/>
-                <w:sz w:val="21"/>
-              </w:rPr>
-              <w:t xml:space="preserve"> </w:t>
-            </w:r>
-            <w:r>
-              <w:rPr>
-                <w:rFonts w:hint="eastAsia"/>
-                <w:sz w:val="21"/>
-              </w:rPr>
-              <w:t>系统将预付款退还给买方后，结束交易过程</w:t>
-            </w:r>
-            <w:r>
-              <w:rPr>
-                <w:rFonts w:hint="eastAsia"/>
-                <w:sz w:val="21"/>
-              </w:rPr>
-              <w:t>。交易结束后，系统需要通知交易双方。如果交易双方申请了过户业务员的帮助，系统需要抽取过户业务员的劳务费。过户结束后，默认交易已经完成，不得取消交易。</w:t>
+              <w:t>在用户注册阶段，系统需要对用户的身份进行验证。用户输入身份信息，其中姓名、身份证号和手机号码为必要因素，系统向用户输入的手机号发送验证码，以核验手机号码是否属实。</w:t>
             </w:r>
           </w:p>
           <w:p>
@@ -7277,32 +7679,7 @@
                 <w:rFonts w:hint="eastAsia"/>
                 <w:sz w:val="21"/>
               </w:rPr>
-              <w:t>付款分为预付款和结款。当买卖双方签订合同后，买方需要进行预付款。买方将全款打给系统，由第三方资金监管平台进行资金监管。一旦交易取消，系统将会被资金退还给买方（有可能需要扣除过户业务员的劳务费）。过户结束后，资金监管系统将全款打给卖方。卖家确认收款后，系统保存收款记录。</w:t>
-            </w:r>
-          </w:p>
-          <w:p>
-            <w:pPr>
-              <w:pStyle w:val="a8"/>
-              <w:numPr>
-                <w:ilvl w:val="0"/>
-                <w:numId w:val="6"/>
-              </w:numPr>
-              <w:ind w:firstLineChars="0"/>
-            </w:pPr>
-            <w:r>
-              <w:rPr>
-                <w:rFonts w:hint="eastAsia"/>
-                <w:sz w:val="21"/>
-              </w:rPr>
-              <w:t>过户业务员属于系统的工作人员。当买卖双方签订完合同后，即可向系统</w:t>
-            </w:r>
-            <w:r>
-              <w:rPr>
-                <w:rFonts w:hint="eastAsia"/>
-                <w:sz w:val="21"/>
-              </w:rPr>
-              <w:lastRenderedPageBreak/>
-              <w:t>申请过户业务员（也可以不申请，自行完成过户，在过户成功后自行确认）。当系统接收到用户的申请后，即向用户推荐一个业务员，并将其个人信息告知给用户。用户和业务员的联络过程，以及实际过户业务的操办过程皆在线下完成。过户完成后，由业务员向系统进行确认，系统将过户完成的信息反馈给买卖双方，再由买卖双方进行确认。</w:t>
+              <w:t>在查询具体价格区间时，要求用户输入具体的车型。允许系统向用户推荐相似的车型。</w:t>
             </w:r>
           </w:p>
         </w:tc>
@@ -7327,7 +7704,6 @@
               <w:rPr>
                 <w:b/>
               </w:rPr>
-              <w:lastRenderedPageBreak/>
               <w:t>下次会见目标：</w:t>
             </w:r>
             <w:r>
@@ -7335,385 +7711,16 @@
                 <w:rFonts w:hint="eastAsia"/>
                 <w:sz w:val="21"/>
               </w:rPr>
-              <w:t>探讨业务流程中的一些次要的功能</w:t>
-            </w:r>
-          </w:p>
-        </w:tc>
-      </w:tr>
-    </w:tbl>
-    <w:p>
-      <w:pPr>
-        <w:ind w:firstLineChars="200" w:firstLine="480"/>
-        <w:rPr>
-          <w:rFonts w:ascii="微软雅黑" w:eastAsia="微软雅黑" w:hAnsi="微软雅黑"/>
-        </w:rPr>
-      </w:pPr>
-    </w:p>
-    <w:p>
-      <w:pPr>
-        <w:rPr>
-          <w:rFonts w:ascii="微软雅黑" w:eastAsia="微软雅黑" w:hAnsi="微软雅黑"/>
-        </w:rPr>
-      </w:pPr>
-    </w:p>
-    <w:p>
-      <w:pPr>
-        <w:pStyle w:val="3"/>
-        <w:rPr>
-          <w:rFonts w:ascii="微软雅黑" w:eastAsia="微软雅黑" w:hAnsi="微软雅黑"/>
-        </w:rPr>
-      </w:pPr>
-      <w:bookmarkStart w:id="15" w:name="_Toc466991006"/>
-      <w:r>
-        <w:rPr>
-          <w:rFonts w:ascii="微软雅黑" w:eastAsia="微软雅黑" w:hAnsi="微软雅黑" w:hint="eastAsia"/>
-        </w:rPr>
-        <w:t xml:space="preserve">2.2.3 </w:t>
-      </w:r>
-      <w:r>
-        <w:rPr>
-          <w:rFonts w:ascii="微软雅黑" w:eastAsia="微软雅黑" w:hAnsi="微软雅黑" w:hint="eastAsia"/>
-        </w:rPr>
-        <w:t>第六</w:t>
-      </w:r>
-      <w:r>
-        <w:rPr>
-          <w:rFonts w:ascii="微软雅黑" w:eastAsia="微软雅黑" w:hAnsi="微软雅黑" w:hint="eastAsia"/>
-        </w:rPr>
-        <w:t>次面谈</w:t>
-      </w:r>
-      <w:bookmarkEnd w:id="15"/>
-    </w:p>
-    <w:tbl>
-      <w:tblPr>
-        <w:tblStyle w:val="a6"/>
-        <w:tblW w:w="0" w:type="auto"/>
-        <w:tblLook w:val="04A0" w:firstRow="1" w:lastRow="0" w:firstColumn="1" w:lastColumn="0" w:noHBand="0" w:noVBand="1"/>
-      </w:tblPr>
-      <w:tblGrid>
-        <w:gridCol w:w="4145"/>
-        <w:gridCol w:w="4145"/>
-      </w:tblGrid>
-      <w:tr>
-        <w:tc>
-          <w:tcPr>
-            <w:tcW w:w="8290" w:type="dxa"/>
-            <w:gridSpan w:val="2"/>
-            <w:shd w:val="clear" w:color="auto" w:fill="E2EFD9" w:themeFill="accent6" w:themeFillTint="33"/>
-          </w:tcPr>
-          <w:p>
-            <w:r>
-              <w:rPr>
-                <w:b/>
-              </w:rPr>
-              <w:t>会见者</w:t>
-            </w:r>
+              <w:t>验证</w:t>
+            </w:r>
+            <w:bookmarkStart w:id="15" w:name="_GoBack"/>
+            <w:bookmarkEnd w:id="15"/>
             <w:r>
               <w:rPr>
                 <w:rFonts w:hint="eastAsia"/>
-                <w:b/>
-              </w:rPr>
-              <w:t>：</w:t>
-            </w:r>
-            <w:r>
-              <w:t>孙</w:t>
-            </w:r>
-            <w:r>
-              <w:rPr>
-                <w:rFonts w:hint="eastAsia"/>
-              </w:rPr>
-              <w:t>旭</w:t>
-            </w:r>
-            <w:r>
-              <w:t>，谭昕玥，夏志伟</w:t>
-            </w:r>
-          </w:p>
-          <w:p>
-            <w:pPr>
-              <w:rPr>
-                <w:b/>
-              </w:rPr>
-            </w:pPr>
-            <w:r>
-              <w:rPr>
-                <w:rFonts w:hint="eastAsia"/>
-                <w:b/>
-              </w:rPr>
-              <w:t>日期</w:t>
-            </w:r>
-            <w:r>
-              <w:rPr>
-                <w:b/>
-              </w:rPr>
-              <w:t>：</w:t>
-            </w:r>
-            <w:r>
-              <w:t>2016.11.07</w:t>
-            </w:r>
-          </w:p>
-          <w:p>
-            <w:pPr>
-              <w:rPr>
-                <w:b/>
-              </w:rPr>
-            </w:pPr>
-            <w:r>
-              <w:rPr>
-                <w:rFonts w:hint="eastAsia"/>
-                <w:b/>
-              </w:rPr>
-              <w:t>被会见者</w:t>
-            </w:r>
-            <w:r>
-              <w:rPr>
-                <w:b/>
-              </w:rPr>
-              <w:t>：</w:t>
-            </w:r>
-            <w:r>
-              <w:rPr>
-                <w:rFonts w:hint="eastAsia"/>
-              </w:rPr>
-              <w:t>田泽昱</w:t>
-            </w:r>
-          </w:p>
-          <w:p>
-            <w:r>
-              <w:rPr>
-                <w:rFonts w:hint="eastAsia"/>
-                <w:b/>
-              </w:rPr>
-              <w:t>主题</w:t>
-            </w:r>
-            <w:r>
-              <w:rPr>
-                <w:b/>
-              </w:rPr>
-              <w:t>：</w:t>
-            </w:r>
-            <w:r>
-              <w:rPr>
-                <w:rFonts w:hint="eastAsia"/>
-                <w:sz w:val="21"/>
-              </w:rPr>
-              <w:t>次要功能</w:t>
-            </w:r>
-          </w:p>
-          <w:p>
-            <w:pPr>
-              <w:rPr>
-                <w:b/>
-              </w:rPr>
-            </w:pPr>
-            <w:r>
-              <w:rPr>
-                <w:rFonts w:hint="eastAsia"/>
-                <w:b/>
-              </w:rPr>
-              <w:t>会见目标</w:t>
-            </w:r>
-            <w:r>
-              <w:rPr>
-                <w:b/>
-              </w:rPr>
-              <w:t>：</w:t>
-            </w:r>
-            <w:r>
-              <w:rPr>
-                <w:rFonts w:hint="eastAsia"/>
-                <w:sz w:val="21"/>
-              </w:rPr>
-              <w:t>探讨业务流程中的一些次要的功能</w:t>
-            </w:r>
-          </w:p>
-        </w:tc>
-      </w:tr>
-      <w:tr>
-        <w:tc>
-          <w:tcPr>
-            <w:tcW w:w="4145" w:type="dxa"/>
-          </w:tcPr>
-          <w:p>
-            <w:pPr>
-              <w:rPr>
-                <w:b/>
-              </w:rPr>
-            </w:pPr>
-            <w:r>
-              <w:rPr>
-                <w:b/>
-              </w:rPr>
-              <w:t>谈话要点：</w:t>
-            </w:r>
-          </w:p>
-          <w:p>
-            <w:pPr>
-              <w:pStyle w:val="a8"/>
-              <w:numPr>
-                <w:ilvl w:val="0"/>
-                <w:numId w:val="5"/>
-              </w:numPr>
-              <w:ind w:firstLineChars="0"/>
-              <w:rPr>
-                <w:sz w:val="21"/>
-              </w:rPr>
-            </w:pPr>
-            <w:r>
-              <w:rPr>
-                <w:rFonts w:hint="eastAsia"/>
-                <w:sz w:val="21"/>
-              </w:rPr>
-              <w:t>用户注册阶段，用户需要提交哪些信息</w:t>
-            </w:r>
-          </w:p>
-          <w:p>
-            <w:pPr>
-              <w:pStyle w:val="a8"/>
-              <w:ind w:left="480" w:firstLineChars="0" w:firstLine="0"/>
-              <w:rPr>
-                <w:sz w:val="21"/>
-              </w:rPr>
-            </w:pPr>
-          </w:p>
-          <w:p>
-            <w:pPr>
-              <w:pStyle w:val="a8"/>
-              <w:ind w:left="480" w:firstLineChars="0" w:firstLine="0"/>
-              <w:rPr>
-                <w:sz w:val="21"/>
-              </w:rPr>
-            </w:pPr>
-          </w:p>
-          <w:p>
-            <w:pPr>
-              <w:pStyle w:val="a8"/>
-              <w:ind w:left="480" w:firstLineChars="0" w:firstLine="0"/>
-              <w:rPr>
-                <w:sz w:val="21"/>
-              </w:rPr>
-            </w:pPr>
-          </w:p>
-          <w:p>
-            <w:pPr>
-              <w:pStyle w:val="a8"/>
-              <w:numPr>
-                <w:ilvl w:val="0"/>
-                <w:numId w:val="5"/>
-              </w:numPr>
-              <w:ind w:firstLineChars="0"/>
-              <w:rPr>
-                <w:sz w:val="21"/>
-              </w:rPr>
-            </w:pPr>
-            <w:r>
-              <w:rPr>
-                <w:rFonts w:hint="eastAsia"/>
-                <w:sz w:val="21"/>
-              </w:rPr>
-              <w:t>如何</w:t>
-            </w:r>
-            <w:r>
-              <w:rPr>
-                <w:rFonts w:hint="eastAsia"/>
-                <w:sz w:val="21"/>
-              </w:rPr>
-              <w:t>查询新车价格</w:t>
-            </w:r>
-          </w:p>
-          <w:p>
-            <w:pPr>
-              <w:pStyle w:val="a8"/>
-              <w:ind w:left="480" w:firstLineChars="0" w:firstLine="0"/>
-              <w:rPr>
-                <w:sz w:val="21"/>
-              </w:rPr>
-            </w:pPr>
-          </w:p>
-        </w:tc>
-        <w:tc>
-          <w:tcPr>
-            <w:tcW w:w="4145" w:type="dxa"/>
-          </w:tcPr>
-          <w:p>
-            <w:pPr>
-              <w:rPr>
-                <w:b/>
-              </w:rPr>
-            </w:pPr>
-            <w:r>
-              <w:rPr>
-                <w:b/>
-              </w:rPr>
-              <w:t>被会见者观点：</w:t>
-            </w:r>
-          </w:p>
-          <w:p>
-            <w:pPr>
-              <w:pStyle w:val="a8"/>
-              <w:numPr>
-                <w:ilvl w:val="0"/>
-                <w:numId w:val="6"/>
-              </w:numPr>
-              <w:ind w:firstLineChars="0"/>
-              <w:rPr>
-                <w:sz w:val="21"/>
-              </w:rPr>
-            </w:pPr>
-            <w:r>
-              <w:rPr>
-                <w:rFonts w:hint="eastAsia"/>
-                <w:sz w:val="21"/>
-              </w:rPr>
-              <w:t>在用户注册阶段，系统需要对用户的身份进行验证。用户输入身份信息，其中姓名、身份证号和手机号码为必要因素，系统向用户输入的手机号发送验证码，以核验手机号码是否属实。</w:t>
-            </w:r>
-          </w:p>
-          <w:p>
-            <w:pPr>
-              <w:pStyle w:val="a8"/>
-              <w:numPr>
-                <w:ilvl w:val="0"/>
-                <w:numId w:val="6"/>
-              </w:numPr>
-              <w:ind w:firstLineChars="0"/>
-            </w:pPr>
-            <w:r>
-              <w:rPr>
-                <w:rFonts w:hint="eastAsia"/>
-                <w:sz w:val="21"/>
-              </w:rPr>
-              <w:t>在查询具体价格区间时，要求用户输入具体的车型。允许系统向用户推荐相似的车型。</w:t>
-            </w:r>
-          </w:p>
-        </w:tc>
-      </w:tr>
-      <w:tr>
-        <w:trPr>
-          <w:trHeight w:val="296"/>
-        </w:trPr>
-        <w:tc>
-          <w:tcPr>
-            <w:tcW w:w="8290" w:type="dxa"/>
-            <w:gridSpan w:val="2"/>
-            <w:shd w:val="clear" w:color="auto" w:fill="E2EFD9" w:themeFill="accent6" w:themeFillTint="33"/>
-          </w:tcPr>
-          <w:p>
-            <w:pPr>
-              <w:rPr>
-                <w:b/>
-              </w:rPr>
-            </w:pPr>
-            <w:r>
-              <w:rPr>
-                <w:b/>
-              </w:rPr>
-              <w:t>下次会见目标：</w:t>
-            </w:r>
-            <w:r>
-              <w:rPr>
-                <w:rFonts w:hint="eastAsia"/>
-                <w:sz w:val="21"/>
-              </w:rPr>
-              <w:t>确认需求分析</w:t>
+                <w:sz w:val="21"/>
+              </w:rPr>
+              <w:t>用户需求</w:t>
             </w:r>
           </w:p>
         </w:tc>
@@ -8516,7 +8523,7 @@
         <v:path o:extrusionok="f" gradientshapeok="t" o:connecttype="rect"/>
         <o:lock v:ext="edit" aspectratio="t"/>
       </v:shapetype>
-      <v:shape id="_x0000_i1029" type="#_x0000_t75" style="width:15.7pt;height:15.7pt" o:bullet="t">
+      <v:shape id="_x0000_i1028" type="#_x0000_t75" style="width:15.7pt;height:15.7pt" o:bullet="t">
         <v:imagedata r:id="rId1" o:title="Word Work File L_"/>
       </v:shape>
     </w:pict>
@@ -11415,7 +11422,7 @@
 </file>
 
 <file path=customXml/itemProps2.xml><?xml version="1.0" encoding="utf-8"?>
-<ds:datastoreItem xmlns:ds="http://schemas.openxmlformats.org/officeDocument/2006/customXml" ds:itemID="{967BEEA9-E201-45A4-8D09-0E8A7139D3FE}">
+<ds:datastoreItem xmlns:ds="http://schemas.openxmlformats.org/officeDocument/2006/customXml" ds:itemID="{240E957E-D421-4A66-9706-4CB85F3348A0}">
   <ds:schemaRefs>
     <ds:schemaRef ds:uri="http://schemas.openxmlformats.org/officeDocument/2006/bibliography"/>
   </ds:schemaRefs>
